--- a/Assignment_1_Visualisation.docx
+++ b/Assignment_1_Visualisation.docx
@@ -23,27 +23,7 @@
           <w:szCs w:val="28"/>
           <w:lang w:val="en-US"/>
         </w:rPr>
-        <w:t>ADS1 Assignment 1</w:t>
-      </w:r>
-      <w:r>
-        <w:rPr>
-          <w:rFonts w:hint="default" w:ascii="Calibri" w:hAnsi="Calibri" w:cs="Calibri"/>
-          <w:b/>
-          <w:sz w:val="28"/>
-          <w:szCs w:val="28"/>
-          <w:lang w:val="en-US"/>
-        </w:rPr>
-        <w:t xml:space="preserve">: </w:t>
-      </w:r>
-      <w:r>
-        <w:rPr>
-          <w:rFonts w:hint="default" w:ascii="Calibri" w:hAnsi="Calibri" w:cs="Calibri"/>
-          <w:b/>
-          <w:sz w:val="28"/>
-          <w:szCs w:val="28"/>
-          <w:lang w:val="en-US"/>
-        </w:rPr>
-        <w:t>Visualisation</w:t>
+        <w:t>ADS1 Assignment 1: Visualisation</w:t>
       </w:r>
     </w:p>
     <w:p>
@@ -164,17 +144,7 @@
           <w:szCs w:val="24"/>
           <w:lang w:val="en-US"/>
         </w:rPr>
-        <w:t xml:space="preserve">                                 </w:t>
-      </w:r>
-      <w:r>
-        <w:rPr>
-          <w:rFonts w:hint="default" w:ascii="Calibri" w:hAnsi="Calibri" w:cs="Calibri"/>
-          <w:b/>
-          <w:sz w:val="24"/>
-          <w:szCs w:val="24"/>
-          <w:lang w:val="en-US"/>
-        </w:rPr>
-        <w:t>STUDENT I</w:t>
+        <w:t xml:space="preserve">                                 STUDENT I</w:t>
       </w:r>
       <w:r>
         <w:rPr>
@@ -236,42 +206,7 @@
           <w:szCs w:val="24"/>
           <w:lang w:val="en-US"/>
         </w:rPr>
-        <w:t xml:space="preserve">The provided data, Food Prices for Nutrition and Youth illetrate Population which was complied by World Data Bank </w:t>
-      </w:r>
-      <w:r>
-        <w:rPr>
-          <w:rFonts w:hint="default" w:ascii="Calibri" w:hAnsi="Calibri" w:cs="Calibri"/>
-          <w:b w:val="0"/>
-          <w:bCs/>
-          <w:sz w:val="24"/>
-          <w:szCs w:val="24"/>
-          <w:lang w:val="en-US"/>
-        </w:rPr>
-        <w:t xml:space="preserve">provides access to global statistics on the cost and affordability of healthy diets and </w:t>
-      </w:r>
-      <w:r>
-        <w:rPr>
-          <w:rFonts w:hint="default" w:ascii="Calibri" w:hAnsi="Calibri" w:cs="Calibri"/>
-          <w:b w:val="0"/>
-          <w:bCs/>
-          <w:sz w:val="24"/>
-          <w:szCs w:val="24"/>
-          <w:lang w:val="en-US"/>
-        </w:rPr>
-        <w:t>Youth illetrate Population</w:t>
-      </w:r>
-      <w:bookmarkStart w:id="0" w:name="_GoBack"/>
-      <w:bookmarkEnd w:id="0"/>
-      <w:r>
-        <w:rPr>
-          <w:rFonts w:hint="default" w:ascii="Calibri" w:hAnsi="Calibri" w:cs="Calibri"/>
-          <w:b w:val="0"/>
-          <w:bCs/>
-          <w:sz w:val="24"/>
-          <w:szCs w:val="24"/>
-          <w:lang w:val="en-US"/>
-        </w:rPr>
-        <w:t>.</w:t>
+        <w:t>The provided data, Food Prices for Nutrition and Youth illetrate Population which was complied by World Data Bank provides the comparitive study on the cost, affordability of healthy diets and Youth illetrate Population.</w:t>
       </w:r>
     </w:p>
     <w:p>
@@ -359,29 +294,7 @@
           <w:szCs w:val="24"/>
           <w:lang w:val="en-US"/>
         </w:rPr>
-        <w:t>https://herts365</w:t>
-      </w:r>
-      <w:r>
-        <w:rPr>
-          <w:rStyle w:val="6"/>
-          <w:rFonts w:hint="default" w:ascii="Calibri" w:hAnsi="Calibri" w:cs="Calibri"/>
-          <w:b/>
-          <w:sz w:val="24"/>
-          <w:szCs w:val="24"/>
-          <w:lang w:val="en-US"/>
-        </w:rPr>
-        <w:t>-</w:t>
-      </w:r>
-      <w:r>
-        <w:rPr>
-          <w:rStyle w:val="6"/>
-          <w:rFonts w:hint="default" w:ascii="Calibri" w:hAnsi="Calibri" w:cs="Calibri"/>
-          <w:b/>
-          <w:sz w:val="24"/>
-          <w:szCs w:val="24"/>
-          <w:lang w:val="en-US"/>
-        </w:rPr>
-        <w:t>my.sharepoint.com/personal/an22adx_herts_ac_uk/_layouts/15/onedrive.aspx?id=%2Fpersonal%2Fan22adx%5Fherts%5Fac%5Fuk%2FDocuments%2FADS1%20Assignment%20Data</w:t>
+        <w:t>https://herts365-my.sharepoint.com/personal/an22adx_herts_ac_uk/_layouts/15/onedrive.aspx?id=%2Fpersonal%2Fan22adx%5Fherts%5Fac%5Fuk%2FDocuments%2FADS1%20Assignment%20Data</w:t>
       </w:r>
       <w:r>
         <w:rPr>
@@ -699,7 +612,6 @@
           <w:kern w:val="0"/>
           <w:sz w:val="24"/>
           <w:szCs w:val="24"/>
-          <w:bdr w:val="none" w:color="auto" w:sz="0" w:space="0"/>
           <w:shd w:val="clear" w:fill="FFFFFF"/>
           <w:lang w:val="en-US" w:eastAsia="zh-CN" w:bidi="ar"/>
         </w:rPr>
@@ -717,7 +629,6 @@
           <w:kern w:val="0"/>
           <w:sz w:val="24"/>
           <w:szCs w:val="24"/>
-          <w:bdr w:val="none" w:color="auto" w:sz="0" w:space="0"/>
           <w:shd w:val="clear" w:fill="FFFFFF"/>
           <w:lang w:val="en-US" w:eastAsia="zh-CN" w:bidi="ar"/>
         </w:rPr>
@@ -732,26 +643,7 @@
           <w:szCs w:val="24"/>
           <w:lang w:val="en-US"/>
         </w:rPr>
-        <w:t xml:space="preserve">Evolution of Population who cannot affort a healthy diet </w:t>
-      </w:r>
-      <w:r>
-        <w:rPr>
-          <w:rFonts w:hint="default" w:ascii="Calibri" w:hAnsi="Calibri" w:eastAsia="SimSun" w:cs="Calibri"/>
-          <w:b w:val="0"/>
-          <w:bCs w:val="0"/>
-          <w:i w:val="0"/>
-          <w:iCs w:val="0"/>
-          <w:caps w:val="0"/>
-          <w:color w:val="202124"/>
-          <w:spacing w:val="0"/>
-          <w:kern w:val="0"/>
-          <w:sz w:val="24"/>
-          <w:szCs w:val="24"/>
-          <w:bdr w:val="none" w:color="auto" w:sz="0" w:space="0"/>
-          <w:shd w:val="clear" w:fill="FFFFFF"/>
-          <w:lang w:val="en-US" w:eastAsia="zh-CN" w:bidi="ar"/>
-        </w:rPr>
-        <w:t>over the short and long period of time. It is also used to compare the changes over the same period of time for different countries.</w:t>
+        <w:t>Evolution of Population who cannot affort a healthy diet between 2017 to 2020 and also we can compare the changes within the different countries over same period of time.</w:t>
       </w:r>
     </w:p>
     <w:p>
@@ -779,7 +671,6 @@
           <w:kern w:val="0"/>
           <w:sz w:val="24"/>
           <w:szCs w:val="24"/>
-          <w:bdr w:val="none" w:color="auto" w:sz="0" w:space="0"/>
           <w:shd w:val="clear" w:fill="FFFFFF"/>
           <w:lang w:val="en-US" w:eastAsia="zh-CN" w:bidi="ar"/>
         </w:rPr>
@@ -797,11 +688,10 @@
           <w:kern w:val="0"/>
           <w:sz w:val="24"/>
           <w:szCs w:val="24"/>
-          <w:bdr w:val="none" w:color="auto" w:sz="0" w:space="0"/>
           <w:shd w:val="clear" w:fill="FFFFFF"/>
           <w:lang w:val="en-US" w:eastAsia="zh-CN" w:bidi="ar"/>
         </w:rPr>
-        <w:t>According to this graph the affordability of healthy diet of Nigeria continued to rise over the 4 years period. But for China it is fell across 2017 to 2019 and rose again in 2020. The share of people unable to afford a healthy diet for Middle East &amp; North Africa and Iran continues to increase from 2017 to 2019 and falls in 2020 where as the affordability of healthy diet of United Kingdom continues to remains same over 2017 to 2020.</w:t>
+        <w:t>According to this graph the affordability of healthy diet of Nigeria continued to rise over the 4 years period. But for China it is fell across 2017 to 2019 and rose again in 2020. The people couldn’t afford a healthy diet for Middle East &amp; North Africa and Iran continues to increase from 2017 to 2019 and falls in 2020 where as the affordability of healthy diet of United Kingdom continues to remains same over 2017 to 2020.</w:t>
       </w:r>
     </w:p>
     <w:p>
@@ -970,6 +860,7 @@
       <w:pPr>
         <w:pStyle w:val="2"/>
         <w:numPr>
+          <w:ilvl w:val="0"/>
           <w:numId w:val="0"/>
         </w:numPr>
         <w:spacing w:before="0"/>
@@ -1006,30 +897,14 @@
             </w14:solidFill>
           </w14:textFill>
         </w:rPr>
-        <w:t>The given Pie plot dep</w:t>
-      </w:r>
-      <w:r>
-        <w:rPr>
-          <w:rFonts w:hint="default" w:ascii="Calibri" w:hAnsi="Calibri" w:cs="Calibri"/>
-          <w:b w:val="0"/>
-          <w:bCs w:val="0"/>
-          <w:color w:val="000000" w:themeColor="text1"/>
-          <w:sz w:val="24"/>
-          <w:szCs w:val="24"/>
-          <w:lang w:val="en-US"/>
-          <w14:textFill>
-            <w14:solidFill>
-              <w14:schemeClr w14:val="tx1"/>
-            </w14:solidFill>
-          </w14:textFill>
-        </w:rPr>
-        <w:t>icts the Share of population who cannot affort a healthy diet in 2020 and 2019.This type of data visualization chart removes the need for readers to examine or measure underlying numbers themselves, so it's a good way of presenting data that might otherwise appear in a table. </w:t>
+        <w:t>The given Pie plot depicts the Share of population who couldn’t affort a healthy diet in 2020 and 2019.This type of pie plot is a good way of comparing data of various economical statistics of different countries all over the world for 2 years.</w:t>
       </w:r>
     </w:p>
     <w:p>
       <w:pPr>
         <w:pStyle w:val="2"/>
         <w:numPr>
+          <w:ilvl w:val="0"/>
           <w:numId w:val="0"/>
         </w:numPr>
         <w:spacing w:before="0"/>
@@ -1053,7 +928,7 @@
       </w:pPr>
       <w:r>
         <w:rPr>
-          <w:rFonts w:hint="default" w:ascii="Calibri" w:hAnsi="Calibri" w:cs="Calibri"/>
+          <w:rFonts w:hint="default" w:ascii="Calibri" w:hAnsi="Calibri"/>
           <w:b w:val="0"/>
           <w:bCs w:val="0"/>
           <w:color w:val="000000" w:themeColor="text1"/>
@@ -1066,7 +941,7 @@
             </w14:solidFill>
           </w14:textFill>
         </w:rPr>
-        <w:t xml:space="preserve">Over 3 billion people cannot afford </w:t>
+        <w:t>More than 3 billion people, the majority of whom reside in lower-middle-income nations, cannot afford a healthful food</w:t>
       </w:r>
       <w:r>
         <w:rPr>
@@ -1082,7 +957,7 @@
             </w14:solidFill>
           </w14:textFill>
         </w:rPr>
-        <w:t>a healthy diet and most live in lower-middle-income countries.</w:t>
+        <w:t>.</w:t>
       </w:r>
       <w:r>
         <w:rPr>
@@ -1099,74 +974,24 @@
             </w14:solidFill>
           </w14:textFill>
         </w:rPr>
-        <w:t xml:space="preserve">In 2020 in low-income countries and high income countries the percentage of people cannot afford </w:t>
-      </w:r>
-      <w:r>
-        <w:rPr>
-          <w:rFonts w:hint="default" w:ascii="Calibri" w:hAnsi="Calibri" w:cs="Calibri"/>
+        <w:t xml:space="preserve"> </w:t>
+      </w:r>
+      <w:r>
+        <w:rPr>
+          <w:rFonts w:hint="default" w:ascii="Calibri" w:hAnsi="Calibri"/>
           <w:b w:val="0"/>
           <w:bCs w:val="0"/>
           <w:color w:val="000000" w:themeColor="text1"/>
           <w:sz w:val="24"/>
           <w:szCs w:val="24"/>
+          <w:lang w:val="en-US"/>
           <w14:textFill>
             <w14:solidFill>
               <w14:schemeClr w14:val="tx1"/>
             </w14:solidFill>
           </w14:textFill>
         </w:rPr>
-        <w:t>a healthy di</w:t>
-      </w:r>
-      <w:r>
-        <w:rPr>
-          <w:rFonts w:hint="default" w:ascii="Calibri" w:hAnsi="Calibri" w:cs="Calibri"/>
-          <w:b w:val="0"/>
-          <w:bCs w:val="0"/>
-          <w:color w:val="000000" w:themeColor="text1"/>
-          <w:sz w:val="24"/>
-          <w:szCs w:val="24"/>
-          <w:lang w:val="en-US"/>
-          <w14:textFill>
-            <w14:solidFill>
-              <w14:schemeClr w14:val="tx1"/>
-            </w14:solidFill>
-          </w14:textFill>
-        </w:rPr>
-        <w:t>et was 14.9% an</w:t>
-      </w:r>
-      <w:r>
-        <w:rPr>
-          <w:rFonts w:hint="default" w:ascii="Calibri" w:hAnsi="Calibri" w:cs="Calibri"/>
-          <w:b w:val="0"/>
-          <w:bCs w:val="0"/>
-          <w:color w:val="000000" w:themeColor="text1"/>
-          <w:sz w:val="24"/>
-          <w:szCs w:val="24"/>
-          <w:lang w:val="en-US"/>
-          <w14:textFill>
-            <w14:solidFill>
-              <w14:schemeClr w14:val="tx1"/>
-            </w14:solidFill>
-          </w14:textFill>
-        </w:rPr>
-        <w:t>d 0.5% which is more or less same as percentage in 2019.The highest percentage was observed in lower-middle-income countries, where the affordability of healthy diet percentage is 73.2% in 2020 and 72.6% in 2019, while in upper-middle-income countries the percentage was less at 11.4% in 2020 and 12.2% in 20</w:t>
-      </w:r>
-      <w:r>
-        <w:rPr>
-          <w:rFonts w:hint="default" w:ascii="Calibri" w:hAnsi="Calibri" w:cs="Calibri"/>
-          <w:b w:val="0"/>
-          <w:bCs w:val="0"/>
-          <w:color w:val="000000" w:themeColor="text1"/>
-          <w:sz w:val="24"/>
-          <w:szCs w:val="24"/>
-          <w:lang w:val="en-US"/>
-          <w14:textFill>
-            <w14:solidFill>
-              <w14:schemeClr w14:val="tx1"/>
-            </w14:solidFill>
-          </w14:textFill>
-        </w:rPr>
-        <w:t xml:space="preserve">19. </w:t>
+        <w:t>Those who cannot afford a nutritious diet in high income and low income countries respectively in 2020 were 14.9% and 0.5%, which is almost the same percentage as in 2019. The affordability of a healthy diet was most prevalent in lower middle-income nations, where it was 73.2% in 2020 and 72.6% in 2019, while it was lower in upper middle-income countries, where it was 11.4% in 2020 and 12.2% in 2019.</w:t>
       </w:r>
     </w:p>
     <w:p>
@@ -1372,7 +1197,7 @@
           <wp:inline distT="0" distB="0" distL="114300" distR="114300">
             <wp:extent cx="5272405" cy="3514725"/>
             <wp:effectExtent l="9525" t="9525" r="13970" b="19050"/>
-            <wp:docPr id="7" name="Picture 7" descr="StackedBarPlot"/>
+            <wp:docPr id="1" name="Picture 1" descr="StackedBarPlot"/>
             <wp:cNvGraphicFramePr>
               <a:graphicFrameLocks xmlns:a="http://schemas.openxmlformats.org/drawingml/2006/main" noChangeAspect="1"/>
             </wp:cNvGraphicFramePr>
@@ -1380,7 +1205,7 @@
               <a:graphicData uri="http://schemas.openxmlformats.org/drawingml/2006/picture">
                 <pic:pic xmlns:pic="http://schemas.openxmlformats.org/drawingml/2006/picture">
                   <pic:nvPicPr>
-                    <pic:cNvPr id="7" name="Picture 7" descr="StackedBarPlot"/>
+                    <pic:cNvPr id="1" name="Picture 1" descr="StackedBarPlot"/>
                     <pic:cNvPicPr>
                       <a:picLocks noChangeAspect="1"/>
                     </pic:cNvPicPr>
@@ -1411,6 +1236,8 @@
           </wp:inline>
         </w:drawing>
       </w:r>
+      <w:bookmarkStart w:id="0" w:name="_GoBack"/>
+      <w:bookmarkEnd w:id="0"/>
     </w:p>
     <w:p>
       <w:pPr>
@@ -1542,21 +1369,7 @@
           <w:szCs w:val="24"/>
           <w:shd w:val="clear" w:fill="FFFFFF"/>
         </w:rPr>
-        <w:t>ar</w:t>
-      </w:r>
-      <w:r>
-        <w:rPr>
-          <w:rFonts w:hint="default" w:ascii="Calibri" w:hAnsi="Calibri" w:eastAsia="Arial" w:cs="Calibri"/>
-          <w:i w:val="0"/>
-          <w:iCs w:val="0"/>
-          <w:caps w:val="0"/>
-          <w:color w:val="202124"/>
-          <w:spacing w:val="0"/>
-          <w:sz w:val="24"/>
-          <w:szCs w:val="24"/>
-          <w:shd w:val="clear" w:fill="FFFFFF"/>
-        </w:rPr>
-        <w:t> </w:t>
+        <w:t>ar </w:t>
       </w:r>
       <w:r>
         <w:rPr>
@@ -1817,21 +1630,7 @@
           <w:szCs w:val="24"/>
           <w:shd w:val="clear" w:fill="FFFFFF"/>
         </w:rPr>
-        <w:t>.</w:t>
-      </w:r>
-      <w:r>
-        <w:rPr>
-          <w:rFonts w:hint="default" w:ascii="Calibri" w:hAnsi="Calibri" w:eastAsia="Arial" w:cs="Calibri"/>
-          <w:i w:val="0"/>
-          <w:iCs w:val="0"/>
-          <w:caps w:val="0"/>
-          <w:color w:val="202124"/>
-          <w:spacing w:val="0"/>
-          <w:sz w:val="24"/>
-          <w:szCs w:val="24"/>
-          <w:shd w:val="clear" w:fill="FFFFFF"/>
-        </w:rPr>
-        <w:t> </w:t>
+        <w:t>. </w:t>
       </w:r>
     </w:p>
     <w:p>
